--- a/TEMP/input/p038r_JWG_JBC+_MHS+_G2/tc_p038r.docx
+++ b/TEMP/input/p038r_JWG_JBC+_MHS+_G2/tc_p038r.docx
@@ -1411,7 +1411,7 @@
           <w:szCs w:val="18"/>
           <w:rtl w:val="0"/>
         </w:rPr>
-        <w:t xml:space="preserve">&lt;pa&gt;</w:t>
+        <w:t xml:space="preserve">&lt;m&gt;&lt;pa&gt;</w:t>
       </w:r>
       <w:r>
         <w:rPr>
@@ -1428,7 +1428,7 @@
           <w:szCs w:val="18"/>
           <w:rtl w:val="0"/>
         </w:rPr>
-        <w:t xml:space="preserve">&lt;/pa&gt;</w:t>
+        <w:t xml:space="preserve">&lt;/pa&gt;&lt;/m&gt;</w:t>
       </w:r>
       <w:r>
         <w:rPr>
@@ -1518,7 +1518,24 @@
           <w:color w:val="000000"/>
           <w:rtl w:val="0"/>
         </w:rPr>
-        <w:t xml:space="preserve"> saugmente avecq des foeilles de </w:t>
+        <w:t xml:space="preserve"> saugmente avecq des </w:t>
+      </w:r>
+      <w:r>
+        <w:rPr>
+          <w:rFonts w:ascii="Courier New" w:cs="Courier New" w:eastAsia="Courier New" w:hAnsi="Courier New"/>
+          <w:color w:val="0000ff"/>
+          <w:sz w:val="18"/>
+          <w:szCs w:val="18"/>
+          <w:rtl w:val="0"/>
+        </w:rPr>
+        <w:t xml:space="preserve">&lt;m&gt;</w:t>
+      </w:r>
+      <w:r>
+        <w:rPr>
+          <w:color w:val="000000"/>
+          <w:rtl w:val="0"/>
+        </w:rPr>
+        <w:t xml:space="preserve">foeilles de </w:t>
       </w:r>
       <w:r>
         <w:rPr>
@@ -1545,7 +1562,7 @@
           <w:szCs w:val="18"/>
           <w:rtl w:val="0"/>
         </w:rPr>
-        <w:t xml:space="preserve">&lt;/pa&gt;</w:t>
+        <w:t xml:space="preserve">&lt;/pa&gt;&lt;/m&gt;</w:t>
       </w:r>
       <w:r>
         <w:rPr>
@@ -1642,7 +1659,41 @@
           <w:color w:val="000000"/>
           <w:rtl w:val="0"/>
         </w:rPr>
-        <w:t xml:space="preserve">e un fil &amp;</w:t>
+        <w:t xml:space="preserve">e un </w:t>
+      </w:r>
+      <w:r>
+        <w:rPr>
+          <w:rFonts w:ascii="Courier New" w:cs="Courier New" w:eastAsia="Courier New" w:hAnsi="Courier New"/>
+          <w:color w:val="0000ff"/>
+          <w:sz w:val="18"/>
+          <w:szCs w:val="18"/>
+          <w:rtl w:val="0"/>
+        </w:rPr>
+        <w:t xml:space="preserve">&lt;m&gt;</w:t>
+      </w:r>
+      <w:r>
+        <w:rPr>
+          <w:color w:val="000000"/>
+          <w:rtl w:val="0"/>
+        </w:rPr>
+        <w:t xml:space="preserve">fil</w:t>
+      </w:r>
+      <w:r>
+        <w:rPr>
+          <w:rFonts w:ascii="Courier New" w:cs="Courier New" w:eastAsia="Courier New" w:hAnsi="Courier New"/>
+          <w:color w:val="0000ff"/>
+          <w:sz w:val="18"/>
+          <w:szCs w:val="18"/>
+          <w:rtl w:val="0"/>
+        </w:rPr>
+        <w:t xml:space="preserve">&lt;/m&gt;</w:t>
+      </w:r>
+      <w:r>
+        <w:rPr>
+          <w:color w:val="000000"/>
+          <w:rtl w:val="0"/>
+        </w:rPr>
+        <w:t xml:space="preserve"> &amp;</w:t>
       </w:r>
       <w:r>
         <w:rPr>
@@ -1659,7 +1710,41 @@
           <w:color w:val="000000"/>
           <w:rtl w:val="0"/>
         </w:rPr>
-        <w:t xml:space="preserve"> mises a seicher au plus chault soleil &amp;</w:t>
+        <w:t xml:space="preserve"> mises a seicher </w:t>
+      </w:r>
+      <w:r>
+        <w:rPr>
+          <w:rFonts w:ascii="Courier New" w:cs="Courier New" w:eastAsia="Courier New" w:hAnsi="Courier New"/>
+          <w:color w:val="0000ff"/>
+          <w:sz w:val="18"/>
+          <w:szCs w:val="18"/>
+          <w:rtl w:val="0"/>
+        </w:rPr>
+        <w:t xml:space="preserve">&lt;env&gt;</w:t>
+      </w:r>
+      <w:r>
+        <w:rPr>
+          <w:color w:val="000000"/>
+          <w:rtl w:val="0"/>
+        </w:rPr>
+        <w:t xml:space="preserve">au plus chault soleil</w:t>
+      </w:r>
+      <w:r>
+        <w:rPr>
+          <w:rFonts w:ascii="Courier New" w:cs="Courier New" w:eastAsia="Courier New" w:hAnsi="Courier New"/>
+          <w:color w:val="0000ff"/>
+          <w:sz w:val="18"/>
+          <w:szCs w:val="18"/>
+          <w:rtl w:val="0"/>
+        </w:rPr>
+        <w:t xml:space="preserve">&lt;/env&gt;</w:t>
+      </w:r>
+      <w:r>
+        <w:rPr>
+          <w:color w:val="000000"/>
+          <w:rtl w:val="0"/>
+        </w:rPr>
+        <w:t xml:space="preserve"> &amp;</w:t>
       </w:r>
       <w:r>
         <w:rPr>

--- a/TEMP/input/p038r_JWG_JBC+_MHS+_G2/tc_p038r.docx
+++ b/TEMP/input/p038r_JWG_JBC+_MHS+_G2/tc_p038r.docx
@@ -6306,36 +6306,14 @@
     <w:rPrDefault>
       <w:rPr>
         <w:rFonts w:ascii="Arial" w:cs="Arial" w:eastAsia="Arial" w:hAnsi="Arial"/>
-        <w:b w:val="0"/>
-        <w:i w:val="0"/>
-        <w:smallCaps w:val="0"/>
-        <w:strike w:val="0"/>
-        <w:color w:val="000000"/>
         <w:sz w:val="22"/>
         <w:szCs w:val="22"/>
-        <w:u w:val="none"/>
-        <w:shd w:fill="auto" w:val="clear"/>
-        <w:vertAlign w:val="baseline"/>
         <w:lang w:val="en"/>
       </w:rPr>
     </w:rPrDefault>
     <w:pPrDefault>
       <w:pPr>
-        <w:keepNext w:val="0"/>
-        <w:keepLines w:val="0"/>
-        <w:widowControl w:val="1"/>
-        <w:pBdr>
-          <w:top w:space="0" w:sz="0" w:val="nil"/>
-          <w:left w:space="0" w:sz="0" w:val="nil"/>
-          <w:bottom w:space="0" w:sz="0" w:val="nil"/>
-          <w:right w:space="0" w:sz="0" w:val="nil"/>
-          <w:between w:space="0" w:sz="0" w:val="nil"/>
-        </w:pBdr>
-        <w:shd w:fill="auto" w:val="clear"/>
-        <w:spacing w:after="0" w:before="0" w:line="276" w:lineRule="auto"/>
-        <w:ind w:left="0" w:right="0" w:firstLine="0"/>
-        <w:contextualSpacing w:val="0"/>
-        <w:jc w:val="left"/>
+        <w:spacing w:line="276" w:lineRule="auto"/>
       </w:pPr>
     </w:pPrDefault>
   </w:docDefaults>

--- a/TEMP/input/p038r_JWG_JBC+_MHS+_G2/tc_p038r.docx
+++ b/TEMP/input/p038r_JWG_JBC+_MHS+_G2/tc_p038r.docx
@@ -1562,7 +1562,7 @@
           <w:szCs w:val="18"/>
           <w:rtl w:val="0"/>
         </w:rPr>
-        <w:t xml:space="preserve">&lt;/pa&gt;&lt;/m&gt;</w:t>
+        <w:t xml:space="preserve">&lt;/pa&gt;</w:t>
       </w:r>
       <w:r>
         <w:rPr>
@@ -1659,24 +1659,7 @@
           <w:color w:val="000000"/>
           <w:rtl w:val="0"/>
         </w:rPr>
-        <w:t xml:space="preserve">e un </w:t>
-      </w:r>
-      <w:r>
-        <w:rPr>
-          <w:rFonts w:ascii="Courier New" w:cs="Courier New" w:eastAsia="Courier New" w:hAnsi="Courier New"/>
-          <w:color w:val="0000ff"/>
-          <w:sz w:val="18"/>
-          <w:szCs w:val="18"/>
-          <w:rtl w:val="0"/>
-        </w:rPr>
-        <w:t xml:space="preserve">&lt;m&gt;</w:t>
-      </w:r>
-      <w:r>
-        <w:rPr>
-          <w:color w:val="000000"/>
-          <w:rtl w:val="0"/>
-        </w:rPr>
-        <w:t xml:space="preserve">fil</w:t>
+        <w:t xml:space="preserve">e un fil</w:t>
       </w:r>
       <w:r>
         <w:rPr>
@@ -1794,7 +1777,10 @@
         <w:shd w:fill="auto" w:val="clear"/>
         <w:contextualSpacing w:val="0"/>
         <w:rPr>
-          <w:color w:val="000000"/>
+          <w:rFonts w:ascii="Courier New" w:cs="Courier New" w:eastAsia="Courier New" w:hAnsi="Courier New"/>
+          <w:color w:val="7f6000"/>
+          <w:sz w:val="18"/>
+          <w:szCs w:val="18"/>
         </w:rPr>
       </w:pPr>
       <w:r>
@@ -1865,6 +1851,25 @@
         </w:rPr>
         <w:t xml:space="preserve">&lt;/ab&gt;</w:t>
       </w:r>
+    </w:p>
+    <w:p>
+      <w:pPr>
+        <w:keepNext w:val="0"/>
+        <w:keepLines w:val="0"/>
+        <w:widowControl w:val="0"/>
+        <w:pBdr>
+          <w:top w:space="0" w:sz="0" w:val="nil"/>
+          <w:left w:space="0" w:sz="0" w:val="nil"/>
+          <w:bottom w:space="0" w:sz="0" w:val="nil"/>
+          <w:right w:space="0" w:sz="0" w:val="nil"/>
+          <w:between w:space="0" w:sz="0" w:val="nil"/>
+        </w:pBdr>
+        <w:shd w:fill="auto" w:val="clear"/>
+        <w:contextualSpacing w:val="0"/>
+        <w:rPr>
+          <w:color w:val="000000"/>
+        </w:rPr>
+      </w:pPr>
       <w:r>
         <w:rPr>
           <w:rFonts w:ascii="Courier New" w:cs="Courier New" w:eastAsia="Courier New" w:hAnsi="Courier New"/>

--- a/TEMP/input/p038r_JWG_JBC+_MHS+_G2/tc_p038r.docx
+++ b/TEMP/input/p038r_JWG_JBC+_MHS+_G2/tc_p038r.docx
@@ -188,24 +188,7 @@
           <w:szCs w:val="18"/>
           <w:rtl w:val="0"/>
         </w:rPr>
-        <w:t xml:space="preserve">&lt;id&gt;</w:t>
-      </w:r>
-      <w:r>
-        <w:rPr>
-          <w:color w:val="000000"/>
-          <w:rtl w:val="0"/>
-        </w:rPr>
-        <w:t xml:space="preserve">p038r_1</w:t>
-      </w:r>
-      <w:r>
-        <w:rPr>
-          <w:rFonts w:ascii="Courier New" w:cs="Courier New" w:eastAsia="Courier New" w:hAnsi="Courier New"/>
-          <w:color w:val="7f6000"/>
-          <w:sz w:val="18"/>
-          <w:szCs w:val="18"/>
-          <w:rtl w:val="0"/>
-        </w:rPr>
-        <w:t xml:space="preserve">&lt;/id&gt;</w:t>
+        <w:t xml:space="preserve">&lt;id&gt;p038r_1&lt;/id&gt;</w:t>
       </w:r>
       <w:r>
         <w:rPr>
@@ -1350,24 +1333,7 @@
           <w:szCs w:val="18"/>
           <w:rtl w:val="0"/>
         </w:rPr>
-        <w:t xml:space="preserve">&lt;id&gt;</w:t>
-      </w:r>
-      <w:r>
-        <w:rPr>
-          <w:color w:val="000000"/>
-          <w:rtl w:val="0"/>
-        </w:rPr>
-        <w:t xml:space="preserve">p038r_2</w:t>
-      </w:r>
-      <w:r>
-        <w:rPr>
-          <w:rFonts w:ascii="Courier New" w:cs="Courier New" w:eastAsia="Courier New" w:hAnsi="Courier New"/>
-          <w:color w:val="7f6000"/>
-          <w:sz w:val="18"/>
-          <w:szCs w:val="18"/>
-          <w:rtl w:val="0"/>
-        </w:rPr>
-        <w:t xml:space="preserve">&lt;/id&gt;</w:t>
+        <w:t xml:space="preserve">&lt;id&gt;p038r_2&lt;/id&gt;</w:t>
       </w:r>
       <w:r>
         <w:rPr>
@@ -1981,24 +1947,7 @@
           <w:szCs w:val="18"/>
           <w:rtl w:val="0"/>
         </w:rPr>
-        <w:t xml:space="preserve">&lt;id&gt;</w:t>
-      </w:r>
-      <w:r>
-        <w:rPr>
-          <w:color w:val="000000"/>
-          <w:rtl w:val="0"/>
-        </w:rPr>
-        <w:t xml:space="preserve">p038r_3</w:t>
-      </w:r>
-      <w:r>
-        <w:rPr>
-          <w:rFonts w:ascii="Courier New" w:cs="Courier New" w:eastAsia="Courier New" w:hAnsi="Courier New"/>
-          <w:color w:val="7f6000"/>
-          <w:sz w:val="18"/>
-          <w:szCs w:val="18"/>
-          <w:rtl w:val="0"/>
-        </w:rPr>
-        <w:t xml:space="preserve">&lt;/id&gt;</w:t>
+        <w:t xml:space="preserve">&lt;id&gt;p038r_3&lt;/id&gt;</w:t>
       </w:r>
       <w:r>
         <w:rPr>
@@ -3228,24 +3177,7 @@
           <w:szCs w:val="18"/>
           <w:rtl w:val="0"/>
         </w:rPr>
-        <w:t xml:space="preserve">&lt;id&gt;</w:t>
-      </w:r>
-      <w:r>
-        <w:rPr>
-          <w:color w:val="000000"/>
-          <w:rtl w:val="0"/>
-        </w:rPr>
-        <w:t xml:space="preserve">p038r_4</w:t>
-      </w:r>
-      <w:r>
-        <w:rPr>
-          <w:rFonts w:ascii="Courier New" w:cs="Courier New" w:eastAsia="Courier New" w:hAnsi="Courier New"/>
-          <w:color w:val="7f6000"/>
-          <w:sz w:val="18"/>
-          <w:szCs w:val="18"/>
-          <w:rtl w:val="0"/>
-        </w:rPr>
-        <w:t xml:space="preserve">&lt;/id&gt;</w:t>
+        <w:t xml:space="preserve">&lt;id&gt;p038r_4&lt;/id&gt;</w:t>
       </w:r>
       <w:r>
         <w:rPr>

--- a/TEMP/input/p038r_JWG_JBC+_MHS+_G2/tc_p038r.docx
+++ b/TEMP/input/p038r_JWG_JBC+_MHS+_G2/tc_p038r.docx
@@ -5588,10 +5588,9 @@
       </w:r>
       <w:r>
         <w:rPr>
-          <w:color w:val="000000"/>
-          <w:rtl w:val="0"/>
-        </w:rPr>
-        <w:t xml:space="preserve">bottom</w:t>
+          <w:rtl w:val="0"/>
+        </w:rPr>
+        <w:t xml:space="preserve">middle</w:t>
       </w:r>
       <w:r>
         <w:rPr>
@@ -6226,7 +6225,7 @@
     </w:p>
     <w:sectPr>
       <w:pgSz w:h="15840" w:w="12240"/>
-      <w:pgMar w:bottom="1440" w:top="1440" w:left="1440" w:right="1440" w:header="0"/>
+      <w:pgMar w:bottom="1440" w:top="1440" w:left="1440" w:right="1440" w:header="0" w:footer="720"/>
       <w:pgNumType w:start="1"/>
     </w:sectPr>
   </w:body>

--- a/TEMP/input/p038r_JWG_JBC+_MHS+_G2/tc_p038r.docx
+++ b/TEMP/input/p038r_JWG_JBC+_MHS+_G2/tc_p038r.docx
@@ -15,7 +15,6 @@
           <w:between w:space="0" w:sz="0" w:val="nil"/>
         </w:pBdr>
         <w:shd w:fill="auto" w:val="clear"/>
-        <w:contextualSpacing w:val="0"/>
         <w:rPr>
           <w:color w:val="000000"/>
         </w:rPr>
@@ -66,7 +65,6 @@
           <w:between w:space="0" w:sz="0" w:val="nil"/>
         </w:pBdr>
         <w:shd w:fill="auto" w:val="clear"/>
-        <w:contextualSpacing w:val="0"/>
         <w:rPr>
           <w:color w:val="000000"/>
         </w:rPr>
@@ -117,7 +115,6 @@
           <w:between w:space="0" w:sz="0" w:val="nil"/>
         </w:pBdr>
         <w:shd w:fill="auto" w:val="clear"/>
-        <w:contextualSpacing w:val="0"/>
         <w:rPr>
           <w:color w:val="000000"/>
         </w:rPr>
@@ -141,7 +138,6 @@
           <w:between w:space="0" w:sz="0" w:val="nil"/>
         </w:pBdr>
         <w:shd w:fill="auto" w:val="clear"/>
-        <w:contextualSpacing w:val="0"/>
         <w:rPr>
           <w:color w:val="000000"/>
         </w:rPr>
@@ -175,7 +171,6 @@
           <w:between w:space="0" w:sz="0" w:val="nil"/>
         </w:pBdr>
         <w:shd w:fill="auto" w:val="clear"/>
-        <w:contextualSpacing w:val="0"/>
         <w:rPr>
           <w:color w:val="000000"/>
         </w:rPr>
@@ -209,7 +204,6 @@
           <w:between w:space="0" w:sz="0" w:val="nil"/>
         </w:pBdr>
         <w:shd w:fill="auto" w:val="clear"/>
-        <w:contextualSpacing w:val="0"/>
         <w:rPr>
           <w:color w:val="000000"/>
         </w:rPr>
@@ -280,7 +274,6 @@
           <w:between w:space="0" w:sz="0" w:val="nil"/>
         </w:pBdr>
         <w:shd w:fill="auto" w:val="clear"/>
-        <w:contextualSpacing w:val="0"/>
         <w:rPr>
           <w:color w:val="000000"/>
         </w:rPr>
@@ -304,7 +297,6 @@
           <w:between w:space="0" w:sz="0" w:val="nil"/>
         </w:pBdr>
         <w:shd w:fill="auto" w:val="clear"/>
-        <w:contextualSpacing w:val="0"/>
         <w:rPr>
           <w:color w:val="000000"/>
         </w:rPr>
@@ -387,7 +379,6 @@
           <w:between w:space="0" w:sz="0" w:val="nil"/>
         </w:pBdr>
         <w:shd w:fill="auto" w:val="clear"/>
-        <w:contextualSpacing w:val="0"/>
         <w:rPr>
           <w:color w:val="000000"/>
         </w:rPr>
@@ -494,7 +485,6 @@
           <w:between w:space="0" w:sz="0" w:val="nil"/>
         </w:pBdr>
         <w:shd w:fill="auto" w:val="clear"/>
-        <w:contextualSpacing w:val="0"/>
         <w:rPr>
           <w:color w:val="000000"/>
         </w:rPr>
@@ -601,7 +591,6 @@
           <w:between w:space="0" w:sz="0" w:val="nil"/>
         </w:pBdr>
         <w:shd w:fill="auto" w:val="clear"/>
-        <w:contextualSpacing w:val="0"/>
         <w:rPr>
           <w:color w:val="000000"/>
         </w:rPr>
@@ -708,7 +697,6 @@
           <w:between w:space="0" w:sz="0" w:val="nil"/>
         </w:pBdr>
         <w:shd w:fill="auto" w:val="clear"/>
-        <w:contextualSpacing w:val="0"/>
         <w:rPr>
           <w:color w:val="000000"/>
         </w:rPr>
@@ -781,7 +769,6 @@
           <w:between w:space="0" w:sz="0" w:val="nil"/>
         </w:pBdr>
         <w:shd w:fill="auto" w:val="clear"/>
-        <w:contextualSpacing w:val="0"/>
         <w:rPr>
           <w:color w:val="000000"/>
         </w:rPr>
@@ -855,7 +842,6 @@
           <w:between w:space="0" w:sz="0" w:val="nil"/>
         </w:pBdr>
         <w:shd w:fill="auto" w:val="clear"/>
-        <w:contextualSpacing w:val="0"/>
         <w:rPr>
           <w:color w:val="000000"/>
         </w:rPr>
@@ -914,7 +900,6 @@
           <w:between w:space="0" w:sz="0" w:val="nil"/>
         </w:pBdr>
         <w:shd w:fill="auto" w:val="clear"/>
-        <w:contextualSpacing w:val="0"/>
         <w:rPr>
           <w:color w:val="000000"/>
         </w:rPr>
@@ -946,7 +931,6 @@
           <w:between w:space="0" w:sz="0" w:val="nil"/>
         </w:pBdr>
         <w:shd w:fill="auto" w:val="clear"/>
-        <w:contextualSpacing w:val="0"/>
         <w:rPr>
           <w:color w:val="000000"/>
         </w:rPr>
@@ -1139,7 +1123,6 @@
           <w:between w:space="0" w:sz="0" w:val="nil"/>
         </w:pBdr>
         <w:shd w:fill="auto" w:val="clear"/>
-        <w:contextualSpacing w:val="0"/>
         <w:rPr>
           <w:color w:val="000000"/>
         </w:rPr>
@@ -1262,7 +1245,6 @@
           <w:between w:space="0" w:sz="0" w:val="nil"/>
         </w:pBdr>
         <w:shd w:fill="auto" w:val="clear"/>
-        <w:contextualSpacing w:val="0"/>
         <w:rPr>
           <w:color w:val="000000"/>
         </w:rPr>
@@ -1286,7 +1268,6 @@
           <w:between w:space="0" w:sz="0" w:val="nil"/>
         </w:pBdr>
         <w:shd w:fill="auto" w:val="clear"/>
-        <w:contextualSpacing w:val="0"/>
         <w:rPr>
           <w:color w:val="000000"/>
         </w:rPr>
@@ -1320,7 +1301,6 @@
           <w:between w:space="0" w:sz="0" w:val="nil"/>
         </w:pBdr>
         <w:shd w:fill="auto" w:val="clear"/>
-        <w:contextualSpacing w:val="0"/>
         <w:rPr>
           <w:color w:val="000000"/>
         </w:rPr>
@@ -1354,7 +1334,6 @@
           <w:between w:space="0" w:sz="0" w:val="nil"/>
         </w:pBdr>
         <w:shd w:fill="auto" w:val="clear"/>
-        <w:contextualSpacing w:val="0"/>
         <w:rPr>
           <w:color w:val="000000"/>
         </w:rPr>
@@ -1425,29 +1404,27 @@
           <w:between w:space="0" w:sz="0" w:val="nil"/>
         </w:pBdr>
         <w:shd w:fill="auto" w:val="clear"/>
-        <w:contextualSpacing w:val="0"/>
-        <w:rPr>
-          <w:color w:val="000000"/>
-        </w:rPr>
-      </w:pPr>
-      <w:r>
-        <w:rPr>
-          <w:rtl w:val="0"/>
-        </w:rPr>
-      </w:r>
-    </w:p>
-    <w:p>
-      <w:pPr>
-        <w:widowControl w:val="0"/>
-        <w:pBdr>
-          <w:top w:space="0" w:sz="0" w:val="nil"/>
-          <w:left w:space="0" w:sz="0" w:val="nil"/>
-          <w:bottom w:space="0" w:sz="0" w:val="nil"/>
-          <w:right w:space="0" w:sz="0" w:val="nil"/>
-          <w:between w:space="0" w:sz="0" w:val="nil"/>
-        </w:pBdr>
-        <w:shd w:fill="auto" w:val="clear"/>
-        <w:contextualSpacing w:val="0"/>
+        <w:rPr>
+          <w:color w:val="000000"/>
+        </w:rPr>
+      </w:pPr>
+      <w:r>
+        <w:rPr>
+          <w:rtl w:val="0"/>
+        </w:rPr>
+      </w:r>
+    </w:p>
+    <w:p>
+      <w:pPr>
+        <w:widowControl w:val="0"/>
+        <w:pBdr>
+          <w:top w:space="0" w:sz="0" w:val="nil"/>
+          <w:left w:space="0" w:sz="0" w:val="nil"/>
+          <w:bottom w:space="0" w:sz="0" w:val="nil"/>
+          <w:right w:space="0" w:sz="0" w:val="nil"/>
+          <w:between w:space="0" w:sz="0" w:val="nil"/>
+        </w:pBdr>
+        <w:shd w:fill="auto" w:val="clear"/>
         <w:rPr>
           <w:color w:val="000000"/>
         </w:rPr>
@@ -1564,7 +1541,6 @@
           <w:between w:space="0" w:sz="0" w:val="nil"/>
         </w:pBdr>
         <w:shd w:fill="auto" w:val="clear"/>
-        <w:contextualSpacing w:val="0"/>
         <w:rPr>
           <w:color w:val="000000"/>
         </w:rPr>
@@ -1741,7 +1717,6 @@
           <w:between w:space="0" w:sz="0" w:val="nil"/>
         </w:pBdr>
         <w:shd w:fill="auto" w:val="clear"/>
-        <w:contextualSpacing w:val="0"/>
         <w:rPr>
           <w:rFonts w:ascii="Courier New" w:cs="Courier New" w:eastAsia="Courier New" w:hAnsi="Courier New"/>
           <w:color w:val="7f6000"/>
@@ -1831,7 +1806,6 @@
           <w:between w:space="0" w:sz="0" w:val="nil"/>
         </w:pBdr>
         <w:shd w:fill="auto" w:val="clear"/>
-        <w:contextualSpacing w:val="0"/>
         <w:rPr>
           <w:color w:val="000000"/>
         </w:rPr>
@@ -1876,7 +1850,6 @@
           <w:between w:space="0" w:sz="0" w:val="nil"/>
         </w:pBdr>
         <w:shd w:fill="auto" w:val="clear"/>
-        <w:contextualSpacing w:val="0"/>
         <w:rPr>
           <w:color w:val="000000"/>
         </w:rPr>
@@ -1900,7 +1873,6 @@
           <w:between w:space="0" w:sz="0" w:val="nil"/>
         </w:pBdr>
         <w:shd w:fill="auto" w:val="clear"/>
-        <w:contextualSpacing w:val="0"/>
         <w:rPr>
           <w:color w:val="000000"/>
         </w:rPr>
@@ -1934,7 +1906,6 @@
           <w:between w:space="0" w:sz="0" w:val="nil"/>
         </w:pBdr>
         <w:shd w:fill="auto" w:val="clear"/>
-        <w:contextualSpacing w:val="0"/>
         <w:rPr>
           <w:color w:val="000000"/>
         </w:rPr>
@@ -1968,7 +1939,6 @@
           <w:between w:space="0" w:sz="0" w:val="nil"/>
         </w:pBdr>
         <w:shd w:fill="auto" w:val="clear"/>
-        <w:contextualSpacing w:val="0"/>
         <w:rPr>
           <w:color w:val="000000"/>
         </w:rPr>
@@ -2039,29 +2009,27 @@
           <w:between w:space="0" w:sz="0" w:val="nil"/>
         </w:pBdr>
         <w:shd w:fill="auto" w:val="clear"/>
-        <w:contextualSpacing w:val="0"/>
-        <w:rPr>
-          <w:color w:val="000000"/>
-        </w:rPr>
-      </w:pPr>
-      <w:r>
-        <w:rPr>
-          <w:rtl w:val="0"/>
-        </w:rPr>
-      </w:r>
-    </w:p>
-    <w:p>
-      <w:pPr>
-        <w:widowControl w:val="0"/>
-        <w:pBdr>
-          <w:top w:space="0" w:sz="0" w:val="nil"/>
-          <w:left w:space="0" w:sz="0" w:val="nil"/>
-          <w:bottom w:space="0" w:sz="0" w:val="nil"/>
-          <w:right w:space="0" w:sz="0" w:val="nil"/>
-          <w:between w:space="0" w:sz="0" w:val="nil"/>
-        </w:pBdr>
-        <w:shd w:fill="auto" w:val="clear"/>
-        <w:contextualSpacing w:val="0"/>
+        <w:rPr>
+          <w:color w:val="000000"/>
+        </w:rPr>
+      </w:pPr>
+      <w:r>
+        <w:rPr>
+          <w:rtl w:val="0"/>
+        </w:rPr>
+      </w:r>
+    </w:p>
+    <w:p>
+      <w:pPr>
+        <w:widowControl w:val="0"/>
+        <w:pBdr>
+          <w:top w:space="0" w:sz="0" w:val="nil"/>
+          <w:left w:space="0" w:sz="0" w:val="nil"/>
+          <w:bottom w:space="0" w:sz="0" w:val="nil"/>
+          <w:right w:space="0" w:sz="0" w:val="nil"/>
+          <w:between w:space="0" w:sz="0" w:val="nil"/>
+        </w:pBdr>
+        <w:shd w:fill="auto" w:val="clear"/>
         <w:rPr>
           <w:color w:val="000000"/>
         </w:rPr>
@@ -2161,7 +2129,6 @@
           <w:between w:space="0" w:sz="0" w:val="nil"/>
         </w:pBdr>
         <w:shd w:fill="auto" w:val="clear"/>
-        <w:contextualSpacing w:val="0"/>
         <w:rPr>
           <w:color w:val="000000"/>
         </w:rPr>
@@ -2251,7 +2218,6 @@
           <w:between w:space="0" w:sz="0" w:val="nil"/>
         </w:pBdr>
         <w:shd w:fill="auto" w:val="clear"/>
-        <w:contextualSpacing w:val="0"/>
         <w:rPr>
           <w:color w:val="000000"/>
         </w:rPr>
@@ -2368,7 +2334,6 @@
           <w:between w:space="0" w:sz="0" w:val="nil"/>
         </w:pBdr>
         <w:shd w:fill="auto" w:val="clear"/>
-        <w:contextualSpacing w:val="0"/>
         <w:rPr>
           <w:color w:val="000000"/>
         </w:rPr>
@@ -2518,7 +2483,6 @@
           <w:between w:space="0" w:sz="0" w:val="nil"/>
         </w:pBdr>
         <w:shd w:fill="auto" w:val="clear"/>
-        <w:contextualSpacing w:val="0"/>
         <w:rPr>
           <w:color w:val="000000"/>
         </w:rPr>
@@ -2591,7 +2555,6 @@
           <w:between w:space="0" w:sz="0" w:val="nil"/>
         </w:pBdr>
         <w:shd w:fill="auto" w:val="clear"/>
-        <w:contextualSpacing w:val="0"/>
         <w:rPr>
           <w:color w:val="000000"/>
         </w:rPr>
@@ -2647,7 +2610,6 @@
           <w:between w:space="0" w:sz="0" w:val="nil"/>
         </w:pBdr>
         <w:shd w:fill="auto" w:val="clear"/>
-        <w:contextualSpacing w:val="0"/>
         <w:rPr>
           <w:color w:val="000000"/>
         </w:rPr>
@@ -2822,7 +2784,6 @@
           <w:between w:space="0" w:sz="0" w:val="nil"/>
         </w:pBdr>
         <w:shd w:fill="auto" w:val="clear"/>
-        <w:contextualSpacing w:val="0"/>
         <w:rPr>
           <w:color w:val="000000"/>
         </w:rPr>
@@ -2895,7 +2856,6 @@
           <w:between w:space="0" w:sz="0" w:val="nil"/>
         </w:pBdr>
         <w:shd w:fill="auto" w:val="clear"/>
-        <w:contextualSpacing w:val="0"/>
         <w:rPr>
           <w:color w:val="000000"/>
         </w:rPr>
@@ -3004,7 +2964,6 @@
           <w:between w:space="0" w:sz="0" w:val="nil"/>
         </w:pBdr>
         <w:shd w:fill="auto" w:val="clear"/>
-        <w:contextualSpacing w:val="0"/>
         <w:rPr>
           <w:color w:val="000000"/>
         </w:rPr>
@@ -3072,7 +3031,6 @@
           <w:between w:space="0" w:sz="0" w:val="nil"/>
         </w:pBdr>
         <w:shd w:fill="auto" w:val="clear"/>
-        <w:contextualSpacing w:val="0"/>
         <w:rPr>
           <w:color w:val="000000"/>
         </w:rPr>
@@ -3106,7 +3064,6 @@
           <w:between w:space="0" w:sz="0" w:val="nil"/>
         </w:pBdr>
         <w:shd w:fill="auto" w:val="clear"/>
-        <w:contextualSpacing w:val="0"/>
         <w:rPr>
           <w:color w:val="000000"/>
         </w:rPr>
@@ -3130,7 +3087,6 @@
           <w:between w:space="0" w:sz="0" w:val="nil"/>
         </w:pBdr>
         <w:shd w:fill="auto" w:val="clear"/>
-        <w:contextualSpacing w:val="0"/>
         <w:rPr>
           <w:color w:val="000000"/>
         </w:rPr>
@@ -3164,7 +3120,6 @@
           <w:between w:space="0" w:sz="0" w:val="nil"/>
         </w:pBdr>
         <w:shd w:fill="auto" w:val="clear"/>
-        <w:contextualSpacing w:val="0"/>
         <w:rPr>
           <w:color w:val="000000"/>
         </w:rPr>
@@ -3198,7 +3153,6 @@
           <w:between w:space="0" w:sz="0" w:val="nil"/>
         </w:pBdr>
         <w:shd w:fill="auto" w:val="clear"/>
-        <w:contextualSpacing w:val="0"/>
         <w:rPr>
           <w:color w:val="000000"/>
         </w:rPr>
@@ -3269,29 +3223,27 @@
           <w:between w:space="0" w:sz="0" w:val="nil"/>
         </w:pBdr>
         <w:shd w:fill="auto" w:val="clear"/>
-        <w:contextualSpacing w:val="0"/>
-        <w:rPr>
-          <w:color w:val="000000"/>
-        </w:rPr>
-      </w:pPr>
-      <w:r>
-        <w:rPr>
-          <w:rtl w:val="0"/>
-        </w:rPr>
-      </w:r>
-    </w:p>
-    <w:p>
-      <w:pPr>
-        <w:widowControl w:val="0"/>
-        <w:pBdr>
-          <w:top w:space="0" w:sz="0" w:val="nil"/>
-          <w:left w:space="0" w:sz="0" w:val="nil"/>
-          <w:bottom w:space="0" w:sz="0" w:val="nil"/>
-          <w:right w:space="0" w:sz="0" w:val="nil"/>
-          <w:between w:space="0" w:sz="0" w:val="nil"/>
-        </w:pBdr>
-        <w:shd w:fill="auto" w:val="clear"/>
-        <w:contextualSpacing w:val="0"/>
+        <w:rPr>
+          <w:color w:val="000000"/>
+        </w:rPr>
+      </w:pPr>
+      <w:r>
+        <w:rPr>
+          <w:rtl w:val="0"/>
+        </w:rPr>
+      </w:r>
+    </w:p>
+    <w:p>
+      <w:pPr>
+        <w:widowControl w:val="0"/>
+        <w:pBdr>
+          <w:top w:space="0" w:sz="0" w:val="nil"/>
+          <w:left w:space="0" w:sz="0" w:val="nil"/>
+          <w:bottom w:space="0" w:sz="0" w:val="nil"/>
+          <w:right w:space="0" w:sz="0" w:val="nil"/>
+          <w:between w:space="0" w:sz="0" w:val="nil"/>
+        </w:pBdr>
+        <w:shd w:fill="auto" w:val="clear"/>
         <w:rPr>
           <w:color w:val="000000"/>
         </w:rPr>
@@ -3374,7 +3326,6 @@
           <w:between w:space="0" w:sz="0" w:val="nil"/>
         </w:pBdr>
         <w:shd w:fill="auto" w:val="clear"/>
-        <w:contextualSpacing w:val="0"/>
         <w:rPr>
           <w:color w:val="000000"/>
         </w:rPr>
@@ -3413,7 +3364,6 @@
           <w:between w:space="0" w:sz="0" w:val="nil"/>
         </w:pBdr>
         <w:shd w:fill="auto" w:val="clear"/>
-        <w:contextualSpacing w:val="0"/>
         <w:rPr>
           <w:color w:val="000000"/>
         </w:rPr>
@@ -3486,7 +3436,6 @@
           <w:between w:space="0" w:sz="0" w:val="nil"/>
         </w:pBdr>
         <w:shd w:fill="auto" w:val="clear"/>
-        <w:contextualSpacing w:val="0"/>
         <w:rPr>
           <w:color w:val="000000"/>
         </w:rPr>
@@ -3593,7 +3542,6 @@
           <w:between w:space="0" w:sz="0" w:val="nil"/>
         </w:pBdr>
         <w:shd w:fill="auto" w:val="clear"/>
-        <w:contextualSpacing w:val="0"/>
         <w:rPr>
           <w:color w:val="000000"/>
         </w:rPr>
@@ -3632,7 +3580,6 @@
           <w:between w:space="0" w:sz="0" w:val="nil"/>
         </w:pBdr>
         <w:shd w:fill="auto" w:val="clear"/>
-        <w:contextualSpacing w:val="0"/>
         <w:rPr>
           <w:color w:val="000000"/>
         </w:rPr>
@@ -3789,7 +3736,6 @@
           <w:between w:space="0" w:sz="0" w:val="nil"/>
         </w:pBdr>
         <w:shd w:fill="auto" w:val="clear"/>
-        <w:contextualSpacing w:val="0"/>
         <w:rPr>
           <w:color w:val="000000"/>
         </w:rPr>
@@ -3879,7 +3825,6 @@
           <w:between w:space="0" w:sz="0" w:val="nil"/>
         </w:pBdr>
         <w:shd w:fill="auto" w:val="clear"/>
-        <w:contextualSpacing w:val="0"/>
         <w:rPr>
           <w:color w:val="000000"/>
         </w:rPr>
@@ -3935,7 +3880,6 @@
           <w:between w:space="0" w:sz="0" w:val="nil"/>
         </w:pBdr>
         <w:shd w:fill="auto" w:val="clear"/>
-        <w:contextualSpacing w:val="0"/>
         <w:rPr>
           <w:color w:val="000000"/>
         </w:rPr>
@@ -4093,7 +4037,6 @@
           <w:between w:space="0" w:sz="0" w:val="nil"/>
         </w:pBdr>
         <w:shd w:fill="auto" w:val="clear"/>
-        <w:contextualSpacing w:val="0"/>
         <w:rPr>
           <w:color w:val="000000"/>
         </w:rPr>
@@ -4132,7 +4075,6 @@
           <w:between w:space="0" w:sz="0" w:val="nil"/>
         </w:pBdr>
         <w:shd w:fill="auto" w:val="clear"/>
-        <w:contextualSpacing w:val="0"/>
         <w:rPr>
           <w:color w:val="000000"/>
         </w:rPr>
@@ -4300,7 +4242,6 @@
           <w:between w:space="0" w:sz="0" w:val="nil"/>
         </w:pBdr>
         <w:shd w:fill="auto" w:val="clear"/>
-        <w:contextualSpacing w:val="0"/>
         <w:rPr>
           <w:color w:val="000000"/>
         </w:rPr>
@@ -4485,7 +4426,6 @@
           <w:between w:space="0" w:sz="0" w:val="nil"/>
         </w:pBdr>
         <w:shd w:fill="auto" w:val="clear"/>
-        <w:contextualSpacing w:val="0"/>
         <w:rPr>
           <w:color w:val="000000"/>
         </w:rPr>
@@ -4609,7 +4549,6 @@
           <w:between w:space="0" w:sz="0" w:val="nil"/>
         </w:pBdr>
         <w:shd w:fill="auto" w:val="clear"/>
-        <w:contextualSpacing w:val="0"/>
         <w:rPr>
           <w:color w:val="000000"/>
         </w:rPr>
@@ -4743,7 +4682,6 @@
           <w:between w:space="0" w:sz="0" w:val="nil"/>
         </w:pBdr>
         <w:shd w:fill="auto" w:val="clear"/>
-        <w:contextualSpacing w:val="0"/>
         <w:rPr>
           <w:color w:val="000000"/>
         </w:rPr>
@@ -4918,7 +4856,6 @@
           <w:between w:space="0" w:sz="0" w:val="nil"/>
         </w:pBdr>
         <w:shd w:fill="auto" w:val="clear"/>
-        <w:contextualSpacing w:val="0"/>
         <w:rPr>
           <w:color w:val="000000"/>
         </w:rPr>
@@ -5133,7 +5070,6 @@
           <w:between w:space="0" w:sz="0" w:val="nil"/>
         </w:pBdr>
         <w:shd w:fill="auto" w:val="clear"/>
-        <w:contextualSpacing w:val="0"/>
         <w:rPr>
           <w:color w:val="000000"/>
         </w:rPr>
@@ -5291,7 +5227,6 @@
           <w:between w:space="0" w:sz="0" w:val="nil"/>
         </w:pBdr>
         <w:shd w:fill="auto" w:val="clear"/>
-        <w:contextualSpacing w:val="0"/>
         <w:rPr>
           <w:color w:val="000000"/>
         </w:rPr>
@@ -5423,7 +5358,6 @@
           <w:between w:space="0" w:sz="0" w:val="nil"/>
         </w:pBdr>
         <w:shd w:fill="auto" w:val="clear"/>
-        <w:contextualSpacing w:val="0"/>
         <w:rPr>
           <w:color w:val="000000"/>
         </w:rPr>
@@ -5484,7 +5418,6 @@
           <w:between w:space="0" w:sz="0" w:val="nil"/>
         </w:pBdr>
         <w:shd w:fill="auto" w:val="clear"/>
-        <w:contextualSpacing w:val="0"/>
         <w:rPr>
           <w:color w:val="000000"/>
         </w:rPr>
@@ -5508,7 +5441,6 @@
           <w:between w:space="0" w:sz="0" w:val="nil"/>
         </w:pBdr>
         <w:shd w:fill="auto" w:val="clear"/>
-        <w:contextualSpacing w:val="0"/>
         <w:rPr>
           <w:color w:val="000000"/>
         </w:rPr>
@@ -5532,7 +5464,6 @@
           <w:between w:space="0" w:sz="0" w:val="nil"/>
         </w:pBdr>
         <w:shd w:fill="auto" w:val="clear"/>
-        <w:contextualSpacing w:val="0"/>
         <w:rPr/>
       </w:pPr>
       <w:r>
@@ -5564,7 +5495,6 @@
           <w:between w:space="0" w:sz="0" w:val="nil"/>
         </w:pBdr>
         <w:shd w:fill="auto" w:val="clear"/>
-        <w:contextualSpacing w:val="0"/>
         <w:rPr>
           <w:color w:val="000000"/>
         </w:rPr>
@@ -5626,7 +5556,6 @@
           <w:between w:space="0" w:sz="0" w:val="nil"/>
         </w:pBdr>
         <w:shd w:fill="auto" w:val="clear"/>
-        <w:contextualSpacing w:val="0"/>
         <w:rPr>
           <w:color w:val="000000"/>
         </w:rPr>
@@ -5665,7 +5594,6 @@
           <w:between w:space="0" w:sz="0" w:val="nil"/>
         </w:pBdr>
         <w:shd w:fill="auto" w:val="clear"/>
-        <w:contextualSpacing w:val="0"/>
         <w:rPr>
           <w:color w:val="000000"/>
         </w:rPr>
@@ -5704,7 +5632,6 @@
           <w:between w:space="0" w:sz="0" w:val="nil"/>
         </w:pBdr>
         <w:shd w:fill="auto" w:val="clear"/>
-        <w:contextualSpacing w:val="0"/>
         <w:rPr>
           <w:color w:val="000000"/>
         </w:rPr>
@@ -5770,7 +5697,6 @@
           <w:between w:space="0" w:sz="0" w:val="nil"/>
         </w:pBdr>
         <w:shd w:fill="auto" w:val="clear"/>
-        <w:contextualSpacing w:val="0"/>
         <w:rPr>
           <w:color w:val="000000"/>
         </w:rPr>
@@ -5836,7 +5762,6 @@
           <w:between w:space="0" w:sz="0" w:val="nil"/>
         </w:pBdr>
         <w:shd w:fill="auto" w:val="clear"/>
-        <w:contextualSpacing w:val="0"/>
         <w:rPr>
           <w:color w:val="000000"/>
         </w:rPr>
@@ -5875,7 +5800,6 @@
           <w:between w:space="0" w:sz="0" w:val="nil"/>
         </w:pBdr>
         <w:shd w:fill="auto" w:val="clear"/>
-        <w:contextualSpacing w:val="0"/>
         <w:rPr>
           <w:color w:val="000000"/>
         </w:rPr>
@@ -5914,7 +5838,6 @@
           <w:between w:space="0" w:sz="0" w:val="nil"/>
         </w:pBdr>
         <w:shd w:fill="auto" w:val="clear"/>
-        <w:contextualSpacing w:val="0"/>
         <w:rPr>
           <w:color w:val="000000"/>
         </w:rPr>
@@ -5953,7 +5876,6 @@
           <w:between w:space="0" w:sz="0" w:val="nil"/>
         </w:pBdr>
         <w:shd w:fill="auto" w:val="clear"/>
-        <w:contextualSpacing w:val="0"/>
         <w:rPr>
           <w:color w:val="000000"/>
         </w:rPr>
@@ -6026,7 +5948,6 @@
           <w:between w:space="0" w:sz="0" w:val="nil"/>
         </w:pBdr>
         <w:shd w:fill="auto" w:val="clear"/>
-        <w:contextualSpacing w:val="0"/>
         <w:rPr>
           <w:color w:val="000000"/>
         </w:rPr>
@@ -6092,7 +6013,6 @@
           <w:between w:space="0" w:sz="0" w:val="nil"/>
         </w:pBdr>
         <w:shd w:fill="auto" w:val="clear"/>
-        <w:contextualSpacing w:val="0"/>
         <w:rPr>
           <w:color w:val="000000"/>
         </w:rPr>
@@ -6133,7 +6053,6 @@
           <w:between w:space="0" w:sz="0" w:val="nil"/>
         </w:pBdr>
         <w:shd w:fill="auto" w:val="clear"/>
-        <w:contextualSpacing w:val="0"/>
         <w:rPr>
           <w:rFonts w:ascii="Courier New" w:cs="Courier New" w:eastAsia="Courier New" w:hAnsi="Courier New"/>
           <w:color w:val="7f6000"/>
@@ -6199,7 +6118,6 @@
           <w:between w:space="0" w:sz="0" w:val="nil"/>
         </w:pBdr>
         <w:shd w:fill="auto" w:val="clear"/>
-        <w:contextualSpacing w:val="0"/>
         <w:rPr>
           <w:rFonts w:ascii="Courier New" w:cs="Courier New" w:eastAsia="Courier New" w:hAnsi="Courier New"/>
           <w:color w:val="7f6000"/>
